--- a/synthesis/Associations among physical-15-10-22-AMP.docx
+++ b/synthesis/Associations among physical-15-10-22-AMP.docx
@@ -1,6 +1,6 @@
 
 <file path=word/document.xml><?xml version="1.0" encoding="utf-8"?>
-<w:document xmlns:wpc="http://schemas.microsoft.com/office/word/2010/wordprocessingCanvas" xmlns:mc="http://schemas.openxmlformats.org/markup-compatibility/2006" xmlns:o="urn:schemas-microsoft-com:office:office" xmlns:r="http://schemas.openxmlformats.org/officeDocument/2006/relationships" xmlns:m="http://schemas.openxmlformats.org/officeDocument/2006/math" xmlns:v="urn:schemas-microsoft-com:vml" xmlns:wp14="http://schemas.microsoft.com/office/word/2010/wordprocessingDrawing" xmlns:wp="http://schemas.openxmlformats.org/drawingml/2006/wordprocessingDrawing" xmlns:w10="urn:schemas-microsoft-com:office:word" xmlns:w="http://schemas.openxmlformats.org/wordprocessingml/2006/main" xmlns:w14="http://schemas.microsoft.com/office/word/2010/wordml" xmlns:w15="http://schemas.microsoft.com/office/word/2012/wordml" xmlns:wpg="http://schemas.microsoft.com/office/word/2010/wordprocessingGroup" xmlns:wpi="http://schemas.microsoft.com/office/word/2010/wordprocessingInk" xmlns:wne="http://schemas.microsoft.com/office/word/2006/wordml" xmlns:wps="http://schemas.microsoft.com/office/word/2010/wordprocessingShape" mc:Ignorable="w14 w15 wp14">
+<w:document xmlns:wpc="http://schemas.microsoft.com/office/word/2010/wordprocessingCanvas" xmlns:cx="http://schemas.microsoft.com/office/drawing/2014/chartex" xmlns:mc="http://schemas.openxmlformats.org/markup-compatibility/2006" xmlns:o="urn:schemas-microsoft-com:office:office" xmlns:r="http://schemas.openxmlformats.org/officeDocument/2006/relationships" xmlns:m="http://schemas.openxmlformats.org/officeDocument/2006/math" xmlns:v="urn:schemas-microsoft-com:vml" xmlns:wp14="http://schemas.microsoft.com/office/word/2010/wordprocessingDrawing" xmlns:wp="http://schemas.openxmlformats.org/drawingml/2006/wordprocessingDrawing" xmlns:w10="urn:schemas-microsoft-com:office:word" xmlns:w="http://schemas.openxmlformats.org/wordprocessingml/2006/main" xmlns:w14="http://schemas.microsoft.com/office/word/2010/wordml" xmlns:w15="http://schemas.microsoft.com/office/word/2012/wordml" xmlns:w16se="http://schemas.microsoft.com/office/word/2015/wordml/symex" xmlns:wpg="http://schemas.microsoft.com/office/word/2010/wordprocessingGroup" xmlns:wpi="http://schemas.microsoft.com/office/word/2010/wordprocessingInk" xmlns:wne="http://schemas.microsoft.com/office/word/2006/wordml" xmlns:wps="http://schemas.microsoft.com/office/word/2010/wordprocessingShape" mc:Ignorable="w14 w15 w16se wp14">
   <w:body>
     <w:p>
       <w:pPr>
@@ -254,8 +254,6 @@
       <w:r>
         <w:t xml:space="preserve"> </w:t>
       </w:r>
-      <w:bookmarkStart w:id="0" w:name="_GoBack"/>
-      <w:bookmarkEnd w:id="0"/>
     </w:p>
     <w:p>
       <w:r>
@@ -399,7 +397,22 @@
     </w:p>
     <w:p/>
     <w:p/>
+    <w:p/>
+    <w:p/>
     <w:p>
+      <w:bookmarkStart w:id="0" w:name="_GoBack"/>
+      <w:bookmarkEnd w:id="0"/>
+    </w:p>
+    <w:p>
+      <w:r>
+        <w:t>I am going to be a GitHub expert by the tim</w:t>
+      </w:r>
+      <w:r>
+        <w:t>e we are done with this project</w:t>
+      </w:r>
+      <w:r>
+        <w:sym w:font="Wingdings" w:char="F04A"/>
+      </w:r>
       <w:r>
         <w:br w:type="page"/>
       </w:r>
@@ -20225,7 +20238,7 @@
 </file>
 
 <file path=word/comments.xml><?xml version="1.0" encoding="utf-8"?>
-<w:comments xmlns:wpc="http://schemas.microsoft.com/office/word/2010/wordprocessingCanvas" xmlns:mc="http://schemas.openxmlformats.org/markup-compatibility/2006" xmlns:o="urn:schemas-microsoft-com:office:office" xmlns:r="http://schemas.openxmlformats.org/officeDocument/2006/relationships" xmlns:m="http://schemas.openxmlformats.org/officeDocument/2006/math" xmlns:v="urn:schemas-microsoft-com:vml" xmlns:wp14="http://schemas.microsoft.com/office/word/2010/wordprocessingDrawing" xmlns:wp="http://schemas.openxmlformats.org/drawingml/2006/wordprocessingDrawing" xmlns:w10="urn:schemas-microsoft-com:office:word" xmlns:w="http://schemas.openxmlformats.org/wordprocessingml/2006/main" xmlns:w14="http://schemas.microsoft.com/office/word/2010/wordml" xmlns:w15="http://schemas.microsoft.com/office/word/2012/wordml" xmlns:wpg="http://schemas.microsoft.com/office/word/2010/wordprocessingGroup" xmlns:wpi="http://schemas.microsoft.com/office/word/2010/wordprocessingInk" xmlns:wne="http://schemas.microsoft.com/office/word/2006/wordml" xmlns:wps="http://schemas.microsoft.com/office/word/2010/wordprocessingShape" mc:Ignorable="w14 w15 wp14">
+<w:comments xmlns:wpc="http://schemas.microsoft.com/office/word/2010/wordprocessingCanvas" xmlns:cx="http://schemas.microsoft.com/office/drawing/2014/chartex" xmlns:mc="http://schemas.openxmlformats.org/markup-compatibility/2006" xmlns:o="urn:schemas-microsoft-com:office:office" xmlns:r="http://schemas.openxmlformats.org/officeDocument/2006/relationships" xmlns:m="http://schemas.openxmlformats.org/officeDocument/2006/math" xmlns:v="urn:schemas-microsoft-com:vml" xmlns:wp14="http://schemas.microsoft.com/office/word/2010/wordprocessingDrawing" xmlns:wp="http://schemas.openxmlformats.org/drawingml/2006/wordprocessingDrawing" xmlns:w10="urn:schemas-microsoft-com:office:word" xmlns:w="http://schemas.openxmlformats.org/wordprocessingml/2006/main" xmlns:w14="http://schemas.microsoft.com/office/word/2010/wordml" xmlns:w15="http://schemas.microsoft.com/office/word/2012/wordml" xmlns:w16se="http://schemas.microsoft.com/office/word/2015/wordml/symex" xmlns:wpg="http://schemas.microsoft.com/office/word/2010/wordprocessingGroup" xmlns:wpi="http://schemas.microsoft.com/office/word/2010/wordprocessingInk" xmlns:wne="http://schemas.microsoft.com/office/word/2006/wordml" xmlns:wps="http://schemas.microsoft.com/office/word/2010/wordprocessingShape" mc:Ignorable="w14 w15 w16se wp14">
   <w:comment w:id="1" w:author="Andrea Piccinin" w:date="2015-10-22T10:34:00Z" w:initials="AP">
     <w:p>
       <w:pPr>
@@ -20246,13 +20259,13 @@
 </file>
 
 <file path=word/commentsExtended.xml><?xml version="1.0" encoding="utf-8"?>
-<w15:commentsEx xmlns:wpc="http://schemas.microsoft.com/office/word/2010/wordprocessingCanvas" xmlns:mc="http://schemas.openxmlformats.org/markup-compatibility/2006" xmlns:o="urn:schemas-microsoft-com:office:office" xmlns:r="http://schemas.openxmlformats.org/officeDocument/2006/relationships" xmlns:m="http://schemas.openxmlformats.org/officeDocument/2006/math" xmlns:v="urn:schemas-microsoft-com:vml" xmlns:wp14="http://schemas.microsoft.com/office/word/2010/wordprocessingDrawing" xmlns:wp="http://schemas.openxmlformats.org/drawingml/2006/wordprocessingDrawing" xmlns:w10="urn:schemas-microsoft-com:office:word" xmlns:w="http://schemas.openxmlformats.org/wordprocessingml/2006/main" xmlns:w14="http://schemas.microsoft.com/office/word/2010/wordml" xmlns:w15="http://schemas.microsoft.com/office/word/2012/wordml" xmlns:wpg="http://schemas.microsoft.com/office/word/2010/wordprocessingGroup" xmlns:wpi="http://schemas.microsoft.com/office/word/2010/wordprocessingInk" xmlns:wne="http://schemas.microsoft.com/office/word/2006/wordml" xmlns:wps="http://schemas.microsoft.com/office/word/2010/wordprocessingShape" mc:Ignorable="w14 w15 wp14">
+<w15:commentsEx xmlns:wpc="http://schemas.microsoft.com/office/word/2010/wordprocessingCanvas" xmlns:cx="http://schemas.microsoft.com/office/drawing/2014/chartex" xmlns:mc="http://schemas.openxmlformats.org/markup-compatibility/2006" xmlns:o="urn:schemas-microsoft-com:office:office" xmlns:r="http://schemas.openxmlformats.org/officeDocument/2006/relationships" xmlns:m="http://schemas.openxmlformats.org/officeDocument/2006/math" xmlns:v="urn:schemas-microsoft-com:vml" xmlns:wp14="http://schemas.microsoft.com/office/word/2010/wordprocessingDrawing" xmlns:wp="http://schemas.openxmlformats.org/drawingml/2006/wordprocessingDrawing" xmlns:w10="urn:schemas-microsoft-com:office:word" xmlns:w="http://schemas.openxmlformats.org/wordprocessingml/2006/main" xmlns:w14="http://schemas.microsoft.com/office/word/2010/wordml" xmlns:w15="http://schemas.microsoft.com/office/word/2012/wordml" xmlns:w16se="http://schemas.microsoft.com/office/word/2015/wordml/symex" xmlns:wpg="http://schemas.microsoft.com/office/word/2010/wordprocessingGroup" xmlns:wpi="http://schemas.microsoft.com/office/word/2010/wordprocessingInk" xmlns:wne="http://schemas.microsoft.com/office/word/2006/wordml" xmlns:wps="http://schemas.microsoft.com/office/word/2010/wordprocessingShape" mc:Ignorable="w14 w15 w16se wp14">
   <w15:commentEx w15:paraId="7971D1B7" w15:done="0"/>
 </w15:commentsEx>
 </file>
 
 <file path=word/numbering.xml><?xml version="1.0" encoding="utf-8"?>
-<w:numbering xmlns:wpc="http://schemas.microsoft.com/office/word/2010/wordprocessingCanvas" xmlns:mc="http://schemas.openxmlformats.org/markup-compatibility/2006" xmlns:o="urn:schemas-microsoft-com:office:office" xmlns:r="http://schemas.openxmlformats.org/officeDocument/2006/relationships" xmlns:m="http://schemas.openxmlformats.org/officeDocument/2006/math" xmlns:v="urn:schemas-microsoft-com:vml" xmlns:wp14="http://schemas.microsoft.com/office/word/2010/wordprocessingDrawing" xmlns:wp="http://schemas.openxmlformats.org/drawingml/2006/wordprocessingDrawing" xmlns:w10="urn:schemas-microsoft-com:office:word" xmlns:w="http://schemas.openxmlformats.org/wordprocessingml/2006/main" xmlns:w14="http://schemas.microsoft.com/office/word/2010/wordml" xmlns:w15="http://schemas.microsoft.com/office/word/2012/wordml" xmlns:wpg="http://schemas.microsoft.com/office/word/2010/wordprocessingGroup" xmlns:wpi="http://schemas.microsoft.com/office/word/2010/wordprocessingInk" xmlns:wne="http://schemas.microsoft.com/office/word/2006/wordml" xmlns:wps="http://schemas.microsoft.com/office/word/2010/wordprocessingShape" mc:Ignorable="w14 w15 wp14">
+<w:numbering xmlns:wpc="http://schemas.microsoft.com/office/word/2010/wordprocessingCanvas" xmlns:cx="http://schemas.microsoft.com/office/drawing/2014/chartex" xmlns:mc="http://schemas.openxmlformats.org/markup-compatibility/2006" xmlns:o="urn:schemas-microsoft-com:office:office" xmlns:r="http://schemas.openxmlformats.org/officeDocument/2006/relationships" xmlns:m="http://schemas.openxmlformats.org/officeDocument/2006/math" xmlns:v="urn:schemas-microsoft-com:vml" xmlns:wp14="http://schemas.microsoft.com/office/word/2010/wordprocessingDrawing" xmlns:wp="http://schemas.openxmlformats.org/drawingml/2006/wordprocessingDrawing" xmlns:w10="urn:schemas-microsoft-com:office:word" xmlns:w="http://schemas.openxmlformats.org/wordprocessingml/2006/main" xmlns:w14="http://schemas.microsoft.com/office/word/2010/wordml" xmlns:w15="http://schemas.microsoft.com/office/word/2012/wordml" xmlns:w16se="http://schemas.microsoft.com/office/word/2015/wordml/symex" xmlns:wpg="http://schemas.microsoft.com/office/word/2010/wordprocessingGroup" xmlns:wpi="http://schemas.microsoft.com/office/word/2010/wordprocessingInk" xmlns:wne="http://schemas.microsoft.com/office/word/2006/wordml" xmlns:wps="http://schemas.microsoft.com/office/word/2010/wordprocessingShape" mc:Ignorable="w14 w15 w16se wp14">
   <w:abstractNum w:abstractNumId="0" w15:restartNumberingAfterBreak="0">
     <w:nsid w:val="2E2621C9"/>
     <w:multiLevelType w:val="hybridMultilevel"/>
@@ -20372,7 +20385,7 @@
 </file>
 
 <file path=word/people.xml><?xml version="1.0" encoding="utf-8"?>
-<w15:people xmlns:wpc="http://schemas.microsoft.com/office/word/2010/wordprocessingCanvas" xmlns:mc="http://schemas.openxmlformats.org/markup-compatibility/2006" xmlns:o="urn:schemas-microsoft-com:office:office" xmlns:r="http://schemas.openxmlformats.org/officeDocument/2006/relationships" xmlns:m="http://schemas.openxmlformats.org/officeDocument/2006/math" xmlns:v="urn:schemas-microsoft-com:vml" xmlns:wp14="http://schemas.microsoft.com/office/word/2010/wordprocessingDrawing" xmlns:wp="http://schemas.openxmlformats.org/drawingml/2006/wordprocessingDrawing" xmlns:w10="urn:schemas-microsoft-com:office:word" xmlns:w="http://schemas.openxmlformats.org/wordprocessingml/2006/main" xmlns:w14="http://schemas.microsoft.com/office/word/2010/wordml" xmlns:w15="http://schemas.microsoft.com/office/word/2012/wordml" xmlns:wpg="http://schemas.microsoft.com/office/word/2010/wordprocessingGroup" xmlns:wpi="http://schemas.microsoft.com/office/word/2010/wordprocessingInk" xmlns:wne="http://schemas.microsoft.com/office/word/2006/wordml" xmlns:wps="http://schemas.microsoft.com/office/word/2010/wordprocessingShape" mc:Ignorable="w14 w15 wp14">
+<w15:people xmlns:wpc="http://schemas.microsoft.com/office/word/2010/wordprocessingCanvas" xmlns:cx="http://schemas.microsoft.com/office/drawing/2014/chartex" xmlns:mc="http://schemas.openxmlformats.org/markup-compatibility/2006" xmlns:o="urn:schemas-microsoft-com:office:office" xmlns:r="http://schemas.openxmlformats.org/officeDocument/2006/relationships" xmlns:m="http://schemas.openxmlformats.org/officeDocument/2006/math" xmlns:v="urn:schemas-microsoft-com:vml" xmlns:wp14="http://schemas.microsoft.com/office/word/2010/wordprocessingDrawing" xmlns:wp="http://schemas.openxmlformats.org/drawingml/2006/wordprocessingDrawing" xmlns:w10="urn:schemas-microsoft-com:office:word" xmlns:w="http://schemas.openxmlformats.org/wordprocessingml/2006/main" xmlns:w14="http://schemas.microsoft.com/office/word/2010/wordml" xmlns:w15="http://schemas.microsoft.com/office/word/2012/wordml" xmlns:w16se="http://schemas.microsoft.com/office/word/2015/wordml/symex" xmlns:wpg="http://schemas.microsoft.com/office/word/2010/wordprocessingGroup" xmlns:wpi="http://schemas.microsoft.com/office/word/2010/wordprocessingInk" xmlns:wne="http://schemas.microsoft.com/office/word/2006/wordml" xmlns:wps="http://schemas.microsoft.com/office/word/2010/wordprocessingShape" mc:Ignorable="w14 w15 w16se wp14">
   <w15:person w15:author="Andrea Piccinin">
     <w15:presenceInfo w15:providerId="AD" w15:userId="S-1-5-21-278539713-1954808075-620655208-138168"/>
   </w15:person>
@@ -20380,7 +20393,7 @@
 </file>
 
 <file path=word/styles.xml><?xml version="1.0" encoding="utf-8"?>
-<w:styles xmlns:mc="http://schemas.openxmlformats.org/markup-compatibility/2006" xmlns:r="http://schemas.openxmlformats.org/officeDocument/2006/relationships" xmlns:w="http://schemas.openxmlformats.org/wordprocessingml/2006/main" xmlns:w14="http://schemas.microsoft.com/office/word/2010/wordml" xmlns:w15="http://schemas.microsoft.com/office/word/2012/wordml" mc:Ignorable="w14 w15">
+<w:styles xmlns:mc="http://schemas.openxmlformats.org/markup-compatibility/2006" xmlns:r="http://schemas.openxmlformats.org/officeDocument/2006/relationships" xmlns:w="http://schemas.openxmlformats.org/wordprocessingml/2006/main" xmlns:w14="http://schemas.microsoft.com/office/word/2010/wordml" xmlns:w15="http://schemas.microsoft.com/office/word/2012/wordml" xmlns:w16se="http://schemas.microsoft.com/office/word/2015/wordml/symex" mc:Ignorable="w14 w15 w16se">
   <w:docDefaults>
     <w:rPrDefault>
       <w:rPr>

--- a/synthesis/Associations among physical-15-10-22-AMP.docx
+++ b/synthesis/Associations among physical-15-10-22-AMP.docx
@@ -28,7 +28,15 @@
         <w:jc w:val="center"/>
       </w:pPr>
       <w:r>
-        <w:t>(author list not ordered)</w:t>
+        <w:t>(</w:t>
+      </w:r>
+      <w:proofErr w:type="gramStart"/>
+      <w:r>
+        <w:t>author</w:t>
+      </w:r>
+      <w:proofErr w:type="gramEnd"/>
+      <w:r>
+        <w:t xml:space="preserve"> list not ordered)</w:t>
       </w:r>
     </w:p>
     <w:p>
@@ -129,8 +137,13 @@
         <w:jc w:val="center"/>
       </w:pPr>
       <w:r>
-        <w:t>Philipp Handschuh</w:t>
-      </w:r>
+        <w:t xml:space="preserve">Philipp </w:t>
+      </w:r>
+      <w:proofErr w:type="spellStart"/>
+      <w:r>
+        <w:t>Handschuh</w:t>
+      </w:r>
+      <w:proofErr w:type="spellEnd"/>
     </w:p>
     <w:p>
       <w:pPr>
@@ -171,19 +184,34 @@
         <w:jc w:val="center"/>
       </w:pPr>
       <w:r>
-        <w:t>Valerie Jarry</w:t>
-      </w:r>
+        <w:t xml:space="preserve">Valerie </w:t>
+      </w:r>
+      <w:proofErr w:type="spellStart"/>
+      <w:r>
+        <w:t>Jarry</w:t>
+      </w:r>
+      <w:proofErr w:type="spellEnd"/>
     </w:p>
     <w:p>
       <w:pPr>
         <w:jc w:val="center"/>
       </w:pPr>
-      <w:r>
-        <w:t xml:space="preserve">Université </w:t>
-      </w:r>
-      <w:r>
-        <w:t>de Sherbrooke</w:t>
-      </w:r>
+      <w:proofErr w:type="spellStart"/>
+      <w:r>
+        <w:t>Université</w:t>
+      </w:r>
+      <w:proofErr w:type="spellEnd"/>
+      <w:r>
+        <w:t xml:space="preserve"> </w:t>
+      </w:r>
+      <w:r>
+        <w:t xml:space="preserve">de </w:t>
+      </w:r>
+      <w:proofErr w:type="spellStart"/>
+      <w:r>
+        <w:t>Sherbrooke</w:t>
+      </w:r>
+      <w:proofErr w:type="spellEnd"/>
     </w:p>
     <w:p>
       <w:pPr>
@@ -230,6 +258,17 @@
       <w:r>
         <w:t xml:space="preserve">suggests there are associations across different physical function variables. </w:t>
       </w:r>
+      <w:r>
+        <w:t>[</w:t>
+      </w:r>
+      <w:proofErr w:type="gramStart"/>
+      <w:r>
+        <w:t>may</w:t>
+      </w:r>
+      <w:proofErr w:type="gramEnd"/>
+      <w:r>
+        <w:t xml:space="preserve"> be index vs causal?][Decline in more than one functional domain may…]</w:t>
+      </w:r>
     </w:p>
     <w:p>
       <w:r>
@@ -241,6 +280,9 @@
       <w:r>
         <w:t>Bivariate Latent Growth Models</w:t>
       </w:r>
+      <w:r>
+        <w:t>…</w:t>
+      </w:r>
     </w:p>
     <w:p>
       <w:r>
@@ -254,8 +296,6 @@
       <w:r>
         <w:t xml:space="preserve"> </w:t>
       </w:r>
-      <w:bookmarkStart w:id="0" w:name="_GoBack"/>
-      <w:bookmarkEnd w:id="0"/>
     </w:p>
     <w:p>
       <w:r>
@@ -273,6 +313,7 @@
           <w:szCs w:val="17"/>
         </w:rPr>
       </w:pPr>
+      <w:proofErr w:type="gramStart"/>
       <w:r>
         <w:rPr>
           <w:rFonts w:ascii="Verdana" w:eastAsia="Times New Roman" w:hAnsi="Verdana" w:cs="Times New Roman"/>
@@ -280,7 +321,17 @@
           <w:sz w:val="17"/>
           <w:szCs w:val="17"/>
         </w:rPr>
-        <w:t xml:space="preserve">no more than 250 words </w:t>
+        <w:t>no</w:t>
+      </w:r>
+      <w:proofErr w:type="gramEnd"/>
+      <w:r>
+        <w:rPr>
+          <w:rFonts w:ascii="Verdana" w:eastAsia="Times New Roman" w:hAnsi="Verdana" w:cs="Times New Roman"/>
+          <w:color w:val="000000"/>
+          <w:sz w:val="17"/>
+          <w:szCs w:val="17"/>
+        </w:rPr>
+        <w:t xml:space="preserve"> more than 250 words </w:t>
       </w:r>
       <w:r>
         <w:rPr>
@@ -312,6 +363,7 @@
           <w:szCs w:val="17"/>
         </w:rPr>
       </w:pPr>
+      <w:proofErr w:type="gramStart"/>
       <w:r>
         <w:rPr>
           <w:rFonts w:ascii="Verdana" w:eastAsia="Times New Roman" w:hAnsi="Verdana" w:cs="Times New Roman"/>
@@ -328,7 +380,17 @@
           <w:sz w:val="17"/>
           <w:szCs w:val="17"/>
         </w:rPr>
-        <w:t xml:space="preserve">riefly describe the problem addressed, how the study was performed, the salient results and what conclusions can be made from the results. </w:t>
+        <w:t>riefly</w:t>
+      </w:r>
+      <w:proofErr w:type="gramEnd"/>
+      <w:r>
+        <w:rPr>
+          <w:rFonts w:ascii="Verdana" w:eastAsia="Times New Roman" w:hAnsi="Verdana" w:cs="Times New Roman"/>
+          <w:color w:val="000000"/>
+          <w:sz w:val="17"/>
+          <w:szCs w:val="17"/>
+        </w:rPr>
+        <w:t xml:space="preserve"> describe the problem addressed, how the study was performed, the salient results and what conclusions can be made from the results. </w:t>
       </w:r>
     </w:p>
     <w:p>
@@ -431,13 +493,39 @@
         <w:t xml:space="preserve">Cooper et al., 2011; </w:t>
       </w:r>
       <w:r>
-        <w:t xml:space="preserve">Jerome, Ko, Kauffman, &amp; Studenski, 2015, </w:t>
-      </w:r>
-      <w:r>
-        <w:t xml:space="preserve">Rantanen et al., </w:t>
-      </w:r>
-      <w:r>
-        <w:t>Ribom, 2010</w:t>
+        <w:t xml:space="preserve">Jerome, </w:t>
+      </w:r>
+      <w:proofErr w:type="spellStart"/>
+      <w:r>
+        <w:t>Ko</w:t>
+      </w:r>
+      <w:proofErr w:type="spellEnd"/>
+      <w:r>
+        <w:t xml:space="preserve">, Kauffman, &amp; </w:t>
+      </w:r>
+      <w:proofErr w:type="spellStart"/>
+      <w:r>
+        <w:t>Studenski</w:t>
+      </w:r>
+      <w:proofErr w:type="spellEnd"/>
+      <w:r>
+        <w:t xml:space="preserve">, 2015, </w:t>
+      </w:r>
+      <w:proofErr w:type="spellStart"/>
+      <w:r>
+        <w:t>Rantanen</w:t>
+      </w:r>
+      <w:proofErr w:type="spellEnd"/>
+      <w:r>
+        <w:t xml:space="preserve"> et al., </w:t>
+      </w:r>
+      <w:proofErr w:type="spellStart"/>
+      <w:r>
+        <w:t>Ribom</w:t>
+      </w:r>
+      <w:proofErr w:type="spellEnd"/>
+      <w:r>
+        <w:t>, 2010</w:t>
       </w:r>
       <w:r>
         <w:t xml:space="preserve">; </w:t>
@@ -448,15 +536,33 @@
       <w:r>
         <w:t xml:space="preserve">; </w:t>
       </w:r>
-      <w:r>
-        <w:t>Xue et al., 2010</w:t>
+      <w:proofErr w:type="spellStart"/>
+      <w:r>
+        <w:t>Xue</w:t>
+      </w:r>
+      <w:proofErr w:type="spellEnd"/>
+      <w:r>
+        <w:t xml:space="preserve"> et al., 2010</w:t>
       </w:r>
       <w:r>
         <w:t xml:space="preserve">; </w:t>
       </w:r>
       <w:r>
-        <w:t>Luigi Ferrucci c, Eleanor M. Simonsick</w:t>
-      </w:r>
+        <w:t xml:space="preserve">Luigi </w:t>
+      </w:r>
+      <w:proofErr w:type="spellStart"/>
+      <w:r>
+        <w:t>Ferrucci</w:t>
+      </w:r>
+      <w:proofErr w:type="spellEnd"/>
+      <w:r>
+        <w:t xml:space="preserve"> c, Eleanor M. </w:t>
+      </w:r>
+      <w:proofErr w:type="spellStart"/>
+      <w:r>
+        <w:t>Simonsick</w:t>
+      </w:r>
+      <w:proofErr w:type="spellEnd"/>
       <w:r>
         <w:t xml:space="preserve">). </w:t>
       </w:r>
@@ -505,11 +611,24 @@
       <w:r>
         <w:t xml:space="preserve">Brown, </w:t>
       </w:r>
-      <w:r>
-        <w:t>Harhay,</w:t>
-      </w:r>
-      <w:r>
-        <w:t xml:space="preserve"> &amp; Harhay, 2014; </w:t>
+      <w:proofErr w:type="spellStart"/>
+      <w:r>
+        <w:t>Harhay</w:t>
+      </w:r>
+      <w:proofErr w:type="spellEnd"/>
+      <w:r>
+        <w:t>,</w:t>
+      </w:r>
+      <w:r>
+        <w:t xml:space="preserve"> &amp; </w:t>
+      </w:r>
+      <w:proofErr w:type="spellStart"/>
+      <w:r>
+        <w:t>Harhay</w:t>
+      </w:r>
+      <w:proofErr w:type="spellEnd"/>
+      <w:r>
+        <w:t xml:space="preserve">, 2014; </w:t>
       </w:r>
       <w:r>
         <w:t>Emery,</w:t>
@@ -520,23 +639,94 @@
       <w:r>
         <w:t xml:space="preserve">el, &amp; Pedersen, 2012; </w:t>
       </w:r>
-      <w:r>
-        <w:t xml:space="preserve">Laukkanen, Heikkinen, Kauppinen, 1995; </w:t>
-      </w:r>
-      <w:r>
-        <w:t xml:space="preserve">Mielke, Roberts, Savica, et al., 2013; </w:t>
-      </w:r>
+      <w:proofErr w:type="spellStart"/>
+      <w:r>
+        <w:t>Laukkanen</w:t>
+      </w:r>
+      <w:proofErr w:type="spellEnd"/>
+      <w:r>
+        <w:t xml:space="preserve">, </w:t>
+      </w:r>
+      <w:proofErr w:type="spellStart"/>
+      <w:r>
+        <w:t>Heikkinen</w:t>
+      </w:r>
+      <w:proofErr w:type="spellEnd"/>
+      <w:r>
+        <w:t xml:space="preserve">, </w:t>
+      </w:r>
+      <w:proofErr w:type="spellStart"/>
+      <w:r>
+        <w:t>Kauppinen</w:t>
+      </w:r>
+      <w:proofErr w:type="spellEnd"/>
+      <w:r>
+        <w:t xml:space="preserve">, 1995; </w:t>
+      </w:r>
+      <w:proofErr w:type="spellStart"/>
+      <w:r>
+        <w:t>Mielke</w:t>
+      </w:r>
+      <w:proofErr w:type="spellEnd"/>
+      <w:r>
+        <w:t xml:space="preserve">, Roberts, </w:t>
+      </w:r>
+      <w:proofErr w:type="spellStart"/>
+      <w:r>
+        <w:t>Savica</w:t>
+      </w:r>
+      <w:proofErr w:type="spellEnd"/>
+      <w:r>
+        <w:t xml:space="preserve">, et al., 2013; </w:t>
+      </w:r>
+      <w:proofErr w:type="spellStart"/>
       <w:r>
         <w:t>Studen</w:t>
       </w:r>
       <w:r>
-        <w:t>ski, Perera, Patel, et al. 2011</w:t>
+        <w:t>ski</w:t>
+      </w:r>
+      <w:proofErr w:type="spellEnd"/>
+      <w:r>
+        <w:t xml:space="preserve">, </w:t>
+      </w:r>
+      <w:proofErr w:type="spellStart"/>
+      <w:r>
+        <w:t>Perera</w:t>
+      </w:r>
+      <w:proofErr w:type="spellEnd"/>
+      <w:r>
+        <w:t>, Patel, et al. 2011</w:t>
       </w:r>
       <w:r>
         <w:t>; Waite,</w:t>
       </w:r>
       <w:r>
-        <w:t xml:space="preserve"> Grayson, Piguet, Creasey, Bennett, &amp; Broe, 2005</w:t>
+        <w:t xml:space="preserve"> Grayson, </w:t>
+      </w:r>
+      <w:proofErr w:type="spellStart"/>
+      <w:r>
+        <w:t>Piguet</w:t>
+      </w:r>
+      <w:proofErr w:type="spellEnd"/>
+      <w:r>
+        <w:t xml:space="preserve">, </w:t>
+      </w:r>
+      <w:proofErr w:type="spellStart"/>
+      <w:r>
+        <w:t>Creasey</w:t>
+      </w:r>
+      <w:proofErr w:type="spellEnd"/>
+      <w:r>
+        <w:t xml:space="preserve">, Bennett, &amp; </w:t>
+      </w:r>
+      <w:proofErr w:type="spellStart"/>
+      <w:r>
+        <w:t>Broe</w:t>
+      </w:r>
+      <w:proofErr w:type="spellEnd"/>
+      <w:r>
+        <w:t>, 2005</w:t>
       </w:r>
       <w:r>
         <w:t>)</w:t>
@@ -595,10 +785,58 @@
         <w:t xml:space="preserve"> Hirsch et al., 1997;</w:t>
       </w:r>
       <w:r>
-        <w:t xml:space="preserve"> Pegorari, Ruas &amp; Patrizzi, 2013</w:t>
-      </w:r>
-      <w:r>
-        <w:t>; Rantanen; Guralnik; Izmirlian et al., 1998</w:t>
+        <w:t xml:space="preserve"> </w:t>
+      </w:r>
+      <w:proofErr w:type="spellStart"/>
+      <w:r>
+        <w:t>Pegorari</w:t>
+      </w:r>
+      <w:proofErr w:type="spellEnd"/>
+      <w:r>
+        <w:t xml:space="preserve">, </w:t>
+      </w:r>
+      <w:proofErr w:type="spellStart"/>
+      <w:r>
+        <w:t>Ruas</w:t>
+      </w:r>
+      <w:proofErr w:type="spellEnd"/>
+      <w:r>
+        <w:t xml:space="preserve"> &amp; </w:t>
+      </w:r>
+      <w:proofErr w:type="spellStart"/>
+      <w:r>
+        <w:t>Patrizzi</w:t>
+      </w:r>
+      <w:proofErr w:type="spellEnd"/>
+      <w:r>
+        <w:t>, 2013</w:t>
+      </w:r>
+      <w:r>
+        <w:t xml:space="preserve">; </w:t>
+      </w:r>
+      <w:proofErr w:type="spellStart"/>
+      <w:r>
+        <w:t>Rantanen</w:t>
+      </w:r>
+      <w:proofErr w:type="spellEnd"/>
+      <w:r>
+        <w:t xml:space="preserve">; </w:t>
+      </w:r>
+      <w:proofErr w:type="spellStart"/>
+      <w:r>
+        <w:t>Guralnik</w:t>
+      </w:r>
+      <w:proofErr w:type="spellEnd"/>
+      <w:r>
+        <w:t xml:space="preserve">; </w:t>
+      </w:r>
+      <w:proofErr w:type="spellStart"/>
+      <w:r>
+        <w:t>Izmirlian</w:t>
+      </w:r>
+      <w:proofErr w:type="spellEnd"/>
+      <w:r>
+        <w:t xml:space="preserve"> et al., 1998</w:t>
       </w:r>
       <w:r>
         <w:t>)</w:t>
@@ -691,7 +929,15 @@
         <w:t>may help to identify older adults with walking and stair climbing difficulties</w:t>
       </w:r>
       <w:r>
-        <w:t xml:space="preserve"> (Sallinen et al, 2010)</w:t>
+        <w:t xml:space="preserve"> (</w:t>
+      </w:r>
+      <w:proofErr w:type="spellStart"/>
+      <w:r>
+        <w:t>Sallinen</w:t>
+      </w:r>
+      <w:proofErr w:type="spellEnd"/>
+      <w:r>
+        <w:t xml:space="preserve"> et al, 2010)</w:t>
       </w:r>
       <w:r>
         <w:t xml:space="preserve">. </w:t>
@@ -720,7 +966,25 @@
         <w:t xml:space="preserve">These studies suggest that associations </w:t>
       </w:r>
       <w:r>
-        <w:t xml:space="preserve">stem from common indexing of general functional decline or from a causal and possibly reciprocal cascade of decline in which one leads to another (Buchman et al., 2008, Jerome, Ko, Kauffman, &amp; Studenski, 2015). For example, </w:t>
+        <w:t xml:space="preserve">stem from common indexing of general functional decline or from a causal and possibly reciprocal cascade of decline in which one leads to another (Buchman et al., 2008, Jerome, </w:t>
+      </w:r>
+      <w:proofErr w:type="spellStart"/>
+      <w:proofErr w:type="gramStart"/>
+      <w:r>
+        <w:t>Ko</w:t>
+      </w:r>
+      <w:proofErr w:type="spellEnd"/>
+      <w:proofErr w:type="gramEnd"/>
+      <w:r>
+        <w:t xml:space="preserve">, Kauffman, &amp; </w:t>
+      </w:r>
+      <w:proofErr w:type="spellStart"/>
+      <w:r>
+        <w:t>Studenski</w:t>
+      </w:r>
+      <w:proofErr w:type="spellEnd"/>
+      <w:r>
+        <w:t xml:space="preserve">, 2015). For example, </w:t>
       </w:r>
       <w:r>
         <w:t xml:space="preserve">loss of physical function </w:t>
@@ -773,7 +1037,15 @@
         <w:t>may be</w:t>
       </w:r>
       <w:r>
-        <w:t xml:space="preserve"> driven by generational changes (Schaie…) or mean trends (Hofer</w:t>
+        <w:t xml:space="preserve"> driven by generational changes (</w:t>
+      </w:r>
+      <w:proofErr w:type="spellStart"/>
+      <w:r>
+        <w:t>Schaie</w:t>
+      </w:r>
+      <w:proofErr w:type="spellEnd"/>
+      <w:r>
+        <w:t>…) or mean trends (Hofer</w:t>
       </w:r>
       <w:r>
         <w:t>, Berg &amp; Era, 2003</w:t>
@@ -911,13 +1183,27 @@
         <w:rPr>
           <w:lang w:val="en-CA"/>
         </w:rPr>
-        <w:t>/07, 2008/09, 2010/11, 2012/13)</w:t>
-      </w:r>
+        <w:t>/07, 2008/09, 2010/11, 2012/13</w:t>
+      </w:r>
+      <w:proofErr w:type="gramStart"/>
       <w:r>
         <w:rPr>
           <w:lang w:val="en-CA"/>
         </w:rPr>
-        <w:t>(I still have to add ref.)</w:t>
+        <w:t>)</w:t>
+      </w:r>
+      <w:r>
+        <w:rPr>
+          <w:lang w:val="en-CA"/>
+        </w:rPr>
+        <w:t>(</w:t>
+      </w:r>
+      <w:proofErr w:type="gramEnd"/>
+      <w:r>
+        <w:rPr>
+          <w:lang w:val="en-CA"/>
+        </w:rPr>
+        <w:t>I still have to add ref.)</w:t>
       </w:r>
       <w:r>
         <w:rPr>
@@ -960,13 +1246,63 @@
         <w:rPr>
           <w:lang w:val="en-CA"/>
         </w:rPr>
-        <w:t xml:space="preserve"> OCTO-Twin study includes dizygotic (DZ) and monozygotic (MZ) twin pairs aged 80 years of age and older (Johansson et al., 2004; McClearn et al., 1997) selected from older adults participating in the population-based Swedish Twin Registry (Cederlof &amp; Lorich, 1978). The initial sample consisted of 702 individuals (351 same-sex pairs). Five cycles of longitudinal data were then collected at two year intervals.</w:t>
+        <w:t xml:space="preserve"> OCTO-Twin study includes dizygotic (DZ) and monozygotic (MZ) twin pairs aged 80 years of age and older (Johansson et al., 2004; </w:t>
+      </w:r>
+      <w:proofErr w:type="spellStart"/>
+      <w:r>
+        <w:rPr>
+          <w:lang w:val="en-CA"/>
+        </w:rPr>
+        <w:t>McClearn</w:t>
+      </w:r>
+      <w:proofErr w:type="spellEnd"/>
+      <w:r>
+        <w:rPr>
+          <w:lang w:val="en-CA"/>
+        </w:rPr>
+        <w:t xml:space="preserve"> et al., 1997) selected from older adults participating in the population-based Swedish Twin Registry (</w:t>
+      </w:r>
+      <w:proofErr w:type="spellStart"/>
+      <w:r>
+        <w:rPr>
+          <w:lang w:val="en-CA"/>
+        </w:rPr>
+        <w:t>Cederlof</w:t>
+      </w:r>
+      <w:proofErr w:type="spellEnd"/>
+      <w:r>
+        <w:rPr>
+          <w:lang w:val="en-CA"/>
+        </w:rPr>
+        <w:t xml:space="preserve"> &amp; </w:t>
+      </w:r>
+      <w:proofErr w:type="spellStart"/>
+      <w:r>
+        <w:rPr>
+          <w:lang w:val="en-CA"/>
+        </w:rPr>
+        <w:t>Lorich</w:t>
+      </w:r>
+      <w:proofErr w:type="spellEnd"/>
+      <w:r>
+        <w:rPr>
+          <w:lang w:val="en-CA"/>
+        </w:rPr>
+        <w:t>, 1978). The initial sample consisted of 702 individuals (351 same-sex pairs). Five cycles of longitudinal data were then collected at two year intervals.</w:t>
       </w:r>
     </w:p>
     <w:p/>
     <w:p>
       <w:r>
-        <w:t>(couple of sentences and a reference for each study, then point to table for characteristics to compare</w:t>
+        <w:t>(</w:t>
+      </w:r>
+      <w:proofErr w:type="gramStart"/>
+      <w:r>
+        <w:t>couple</w:t>
+      </w:r>
+      <w:proofErr w:type="gramEnd"/>
+      <w:r>
+        <w:t xml:space="preserve"> of sentences and a reference for each study, then point to table for characteristics to compare</w:t>
       </w:r>
       <w:r>
         <w:t xml:space="preserve"> – less detail than above</w:t>
@@ -1665,10 +2001,18 @@
               <w:t>trials</w:t>
             </w:r>
             <w:r>
-              <w:t>, grip dynamometer</w:t>
-            </w:r>
-            <w:r>
-              <w:t>(?)</w:t>
+              <w:t xml:space="preserve">, grip </w:t>
+            </w:r>
+            <w:proofErr w:type="gramStart"/>
+            <w:r>
+              <w:t>dynamometer</w:t>
+            </w:r>
+            <w:r>
+              <w:t>(</w:t>
+            </w:r>
+            <w:proofErr w:type="gramEnd"/>
+            <w:r>
+              <w:t>?)</w:t>
             </w:r>
           </w:p>
         </w:tc>
@@ -1691,7 +2035,23 @@
           </w:tcPr>
           <w:p>
             <w:r>
-              <w:t>Walk 12 ft at usual pace on GAITRite walkway; two trials; average cm/s</w:t>
+              <w:t xml:space="preserve">Walk 12 </w:t>
+            </w:r>
+            <w:proofErr w:type="spellStart"/>
+            <w:r>
+              <w:t>ft</w:t>
+            </w:r>
+            <w:proofErr w:type="spellEnd"/>
+            <w:r>
+              <w:t xml:space="preserve"> at usual pace on </w:t>
+            </w:r>
+            <w:proofErr w:type="spellStart"/>
+            <w:r>
+              <w:t>GAITRite</w:t>
+            </w:r>
+            <w:proofErr w:type="spellEnd"/>
+            <w:r>
+              <w:t xml:space="preserve"> walkway; two trials; average cm/s</w:t>
             </w:r>
           </w:p>
         </w:tc>
@@ -1735,7 +2095,15 @@
           </w:tcPr>
           <w:p>
             <w:r>
-              <w:t>Maximum of three trials, Vitalograph Micro Spirometer (</w:t>
+              <w:t xml:space="preserve">Maximum of three trials, </w:t>
+            </w:r>
+            <w:proofErr w:type="spellStart"/>
+            <w:r>
+              <w:t>Vitalograph</w:t>
+            </w:r>
+            <w:proofErr w:type="spellEnd"/>
+            <w:r>
+              <w:t xml:space="preserve"> Micro Spirometer (</w:t>
             </w:r>
             <w:r>
               <w:rPr>
@@ -1757,7 +2125,15 @@
           </w:tcPr>
           <w:p>
             <w:r>
-              <w:t>Walk 8 ft at usual pace; Average of two trials;</w:t>
+              <w:t xml:space="preserve">Walk 8 </w:t>
+            </w:r>
+            <w:proofErr w:type="spellStart"/>
+            <w:r>
+              <w:t>ft</w:t>
+            </w:r>
+            <w:proofErr w:type="spellEnd"/>
+            <w:r>
+              <w:t xml:space="preserve"> at usual pace; Average of two trials;</w:t>
             </w:r>
           </w:p>
           <w:p>
@@ -1843,12 +2219,18 @@
             <w:r>
               <w:t xml:space="preserve">AVERAGE OR MAX force; 3 trials per hand (+2 practice); </w:t>
             </w:r>
-            <w:r>
-              <w:t>Vigorimeter (largest b</w:t>
+            <w:proofErr w:type="spellStart"/>
+            <w:r>
+              <w:t>Vigorimeter</w:t>
+            </w:r>
+            <w:proofErr w:type="spellEnd"/>
+            <w:r>
+              <w:t xml:space="preserve"> (largest b</w:t>
             </w:r>
             <w:r>
               <w:t>ulb) (kg</w:t>
             </w:r>
+            <w:proofErr w:type="gramStart"/>
             <w:r>
               <w:t>???</w:t>
             </w:r>
@@ -1858,6 +2240,7 @@
             <w:r>
               <w:t>)</w:t>
             </w:r>
+            <w:proofErr w:type="gramEnd"/>
           </w:p>
         </w:tc>
         <w:tc>
@@ -1979,7 +2362,15 @@
               <w:t>; WHAT TYPE OF TOOL</w:t>
             </w:r>
             <w:r>
-              <w:t xml:space="preserve"> (lbs)</w:t>
+              <w:t xml:space="preserve"> (</w:t>
+            </w:r>
+            <w:proofErr w:type="spellStart"/>
+            <w:r>
+              <w:t>lbs</w:t>
+            </w:r>
+            <w:proofErr w:type="spellEnd"/>
+            <w:r>
+              <w:t>)</w:t>
             </w:r>
           </w:p>
         </w:tc>
@@ -2048,10 +2439,23 @@
               <w:t>;</w:t>
             </w:r>
             <w:r>
-              <w:t xml:space="preserve"> Martin Vigorimeter</w:t>
-            </w:r>
-            <w:r>
-              <w:t xml:space="preserve">  (KPa)</w:t>
+              <w:t xml:space="preserve"> Martin </w:t>
+            </w:r>
+            <w:proofErr w:type="spellStart"/>
+            <w:r>
+              <w:t>Vigorimeter</w:t>
+            </w:r>
+            <w:proofErr w:type="spellEnd"/>
+            <w:r>
+              <w:t xml:space="preserve">  (</w:t>
+            </w:r>
+            <w:proofErr w:type="spellStart"/>
+            <w:r>
+              <w:t>KPa</w:t>
+            </w:r>
+            <w:proofErr w:type="spellEnd"/>
+            <w:r>
+              <w:t>)</w:t>
             </w:r>
           </w:p>
         </w:tc>
@@ -2131,10 +2535,26 @@
               <w:t xml:space="preserve"> </w:t>
             </w:r>
             <w:r>
-              <w:t>Martin Vigori</w:t>
-            </w:r>
-            <w:r>
-              <w:t>meter (lbs/in</w:t>
+              <w:t xml:space="preserve">Martin </w:t>
+            </w:r>
+            <w:proofErr w:type="spellStart"/>
+            <w:r>
+              <w:t>Vigori</w:t>
+            </w:r>
+            <w:r>
+              <w:t>meter</w:t>
+            </w:r>
+            <w:proofErr w:type="spellEnd"/>
+            <w:r>
+              <w:t xml:space="preserve"> (</w:t>
+            </w:r>
+            <w:proofErr w:type="spellStart"/>
+            <w:r>
+              <w:t>lbs</w:t>
+            </w:r>
+            <w:proofErr w:type="spellEnd"/>
+            <w:r>
+              <w:t>/in</w:t>
             </w:r>
             <w:r>
               <w:rPr>
@@ -2233,17 +2653,107 @@
                 <w:color w:val="333333"/>
                 <w:shd w:val="clear" w:color="auto" w:fill="FFFFFF"/>
               </w:rPr>
-              <w:t>____trial of portable 10-1 dry bellows Vicatest spirometers (Mijnhardt, Bunnik, The Netherlands) with subjects in seated position and nasal passages blocked with nose clips. Forced expiratory volume during the first second (FEV1) was collected. At IPT3, pulmonary function for 30% of the subjects was measured using the Vicatest, with the remaining assessed using portable ML 330 spirometer (Micor Medical, Kent, United Kingdom).</w:t>
-            </w:r>
-            <w:r>
-              <w:t xml:space="preserve"> </w:t>
-            </w:r>
+              <w:t xml:space="preserve">____trial of portable 10-1 dry bellows </w:t>
+            </w:r>
+            <w:proofErr w:type="spellStart"/>
             <w:r>
               <w:rPr>
                 <w:rFonts w:ascii="Calibri" w:hAnsi="Calibri" w:cs="Helvetica"/>
                 <w:color w:val="333333"/>
                 <w:shd w:val="clear" w:color="auto" w:fill="FFFFFF"/>
               </w:rPr>
+              <w:t>Vicatest</w:t>
+            </w:r>
+            <w:proofErr w:type="spellEnd"/>
+            <w:r>
+              <w:rPr>
+                <w:rFonts w:ascii="Calibri" w:hAnsi="Calibri" w:cs="Helvetica"/>
+                <w:color w:val="333333"/>
+                <w:shd w:val="clear" w:color="auto" w:fill="FFFFFF"/>
+              </w:rPr>
+              <w:t xml:space="preserve"> spirometers (</w:t>
+            </w:r>
+            <w:proofErr w:type="spellStart"/>
+            <w:r>
+              <w:rPr>
+                <w:rFonts w:ascii="Calibri" w:hAnsi="Calibri" w:cs="Helvetica"/>
+                <w:color w:val="333333"/>
+                <w:shd w:val="clear" w:color="auto" w:fill="FFFFFF"/>
+              </w:rPr>
+              <w:t>Mijnhardt</w:t>
+            </w:r>
+            <w:proofErr w:type="spellEnd"/>
+            <w:r>
+              <w:rPr>
+                <w:rFonts w:ascii="Calibri" w:hAnsi="Calibri" w:cs="Helvetica"/>
+                <w:color w:val="333333"/>
+                <w:shd w:val="clear" w:color="auto" w:fill="FFFFFF"/>
+              </w:rPr>
+              <w:t xml:space="preserve">, </w:t>
+            </w:r>
+            <w:proofErr w:type="spellStart"/>
+            <w:r>
+              <w:rPr>
+                <w:rFonts w:ascii="Calibri" w:hAnsi="Calibri" w:cs="Helvetica"/>
+                <w:color w:val="333333"/>
+                <w:shd w:val="clear" w:color="auto" w:fill="FFFFFF"/>
+              </w:rPr>
+              <w:t>Bunnik</w:t>
+            </w:r>
+            <w:proofErr w:type="spellEnd"/>
+            <w:r>
+              <w:rPr>
+                <w:rFonts w:ascii="Calibri" w:hAnsi="Calibri" w:cs="Helvetica"/>
+                <w:color w:val="333333"/>
+                <w:shd w:val="clear" w:color="auto" w:fill="FFFFFF"/>
+              </w:rPr>
+              <w:t xml:space="preserve">, The Netherlands) with subjects in seated position and nasal passages blocked with nose clips. Forced expiratory volume during the first second (FEV1) was collected. At IPT3, pulmonary function for 30% of the subjects was measured using the </w:t>
+            </w:r>
+            <w:proofErr w:type="spellStart"/>
+            <w:r>
+              <w:rPr>
+                <w:rFonts w:ascii="Calibri" w:hAnsi="Calibri" w:cs="Helvetica"/>
+                <w:color w:val="333333"/>
+                <w:shd w:val="clear" w:color="auto" w:fill="FFFFFF"/>
+              </w:rPr>
+              <w:t>Vicatest</w:t>
+            </w:r>
+            <w:proofErr w:type="spellEnd"/>
+            <w:r>
+              <w:rPr>
+                <w:rFonts w:ascii="Calibri" w:hAnsi="Calibri" w:cs="Helvetica"/>
+                <w:color w:val="333333"/>
+                <w:shd w:val="clear" w:color="auto" w:fill="FFFFFF"/>
+              </w:rPr>
+              <w:t>, with the remaining assessed using portable ML 330 spirometer (</w:t>
+            </w:r>
+            <w:proofErr w:type="spellStart"/>
+            <w:r>
+              <w:rPr>
+                <w:rFonts w:ascii="Calibri" w:hAnsi="Calibri" w:cs="Helvetica"/>
+                <w:color w:val="333333"/>
+                <w:shd w:val="clear" w:color="auto" w:fill="FFFFFF"/>
+              </w:rPr>
+              <w:t>Micor</w:t>
+            </w:r>
+            <w:proofErr w:type="spellEnd"/>
+            <w:r>
+              <w:rPr>
+                <w:rFonts w:ascii="Calibri" w:hAnsi="Calibri" w:cs="Helvetica"/>
+                <w:color w:val="333333"/>
+                <w:shd w:val="clear" w:color="auto" w:fill="FFFFFF"/>
+              </w:rPr>
+              <w:t xml:space="preserve"> Medical, Kent, United Kingdom).</w:t>
+            </w:r>
+            <w:r>
+              <w:t xml:space="preserve"> </w:t>
+            </w:r>
+            <w:r>
+              <w:rPr>
+                <w:rFonts w:ascii="Calibri" w:hAnsi="Calibri" w:cs="Helvetica"/>
+                <w:color w:val="333333"/>
+                <w:shd w:val="clear" w:color="auto" w:fill="FFFFFF"/>
+              </w:rPr>
               <w:t>FEV1 values for both spirometers were expressed in BTPS (body temperature and pressure saturated with water vapor).</w:t>
             </w:r>
           </w:p>
@@ -2276,10 +2786,34 @@
     </w:p>
     <w:p>
       <w:r>
-        <w:t>We fit Bivariate Latent Growth models to examine the relationship between growth trends for the multiple physical outcome.  This model extends the basic univariate growth model allowing for the examination of the association between individual differences at baseline (intercept-intercept association) and in the rate of change (slope-slope association), and of the association between within-person, time-specific fluctuations around people's long-term developmental trends (occasion-specific residuals, Hofer et al., 2009).  In the interest of space, here we focus on correlations among the slopes, though summarize other relevant aspects of the models to provide context. Linear growth models were specified using time since first measurement as the chronological metric.  Individually-varying times of observation were used in order to account for variation in time of measurement across individuals. The models were run separately for men and women. Mplus (version 7) was used for fitting the models (Muthén &amp; M</w:t>
-      </w:r>
-      <w:r>
-        <w:t>uthén, 1998-2011)</w:t>
+        <w:t xml:space="preserve">We fit Bivariate Latent Growth models to examine the relationship between growth trends for the multiple physical outcome.  This model extends the basic univariate growth model allowing for the examination of the association between individual differences at baseline (intercept-intercept association) and in the rate of change (slope-slope association), and of the association between within-person, time-specific fluctuations around people's long-term developmental trends (occasion-specific residuals, Hofer et al., 2009).  In the interest of space, here we focus on correlations among the slopes, though summarize other relevant aspects of the models to provide context. Linear growth models were specified using time since first measurement as the chronological metric.  Individually-varying times of observation were used in order to account for variation in time of measurement across individuals. The models were run separately for men and women. </w:t>
+      </w:r>
+      <w:proofErr w:type="spellStart"/>
+      <w:r>
+        <w:t>Mplus</w:t>
+      </w:r>
+      <w:proofErr w:type="spellEnd"/>
+      <w:r>
+        <w:t xml:space="preserve"> (version 7) was used for fitting the models (</w:t>
+      </w:r>
+      <w:proofErr w:type="spellStart"/>
+      <w:r>
+        <w:t>Muthén</w:t>
+      </w:r>
+      <w:proofErr w:type="spellEnd"/>
+      <w:r>
+        <w:t xml:space="preserve"> &amp; </w:t>
+      </w:r>
+      <w:proofErr w:type="spellStart"/>
+      <w:r>
+        <w:t>M</w:t>
+      </w:r>
+      <w:r>
+        <w:t>uthén</w:t>
+      </w:r>
+      <w:proofErr w:type="spellEnd"/>
+      <w:r>
+        <w:t>, 1998-2011)</w:t>
       </w:r>
       <w:r>
         <w:t xml:space="preserve"> </w:t>
@@ -2300,7 +2834,31 @@
         <w:t>address</w:t>
       </w:r>
       <w:r>
-        <w:t xml:space="preserve"> missing data on the dependent variables under the missing at random (MAR) assumption. Parameter estimates were estimated using MLR (Muthén &amp; Muthén, 1998-2010; Yuan &amp; Bentler, 2000). </w:t>
+        <w:t xml:space="preserve"> missing data on the dependent variables under the missing at random (MAR) assumption. Parameter estimates were estimated using MLR (</w:t>
+      </w:r>
+      <w:proofErr w:type="spellStart"/>
+      <w:r>
+        <w:t>Muthén</w:t>
+      </w:r>
+      <w:proofErr w:type="spellEnd"/>
+      <w:r>
+        <w:t xml:space="preserve"> &amp; </w:t>
+      </w:r>
+      <w:proofErr w:type="spellStart"/>
+      <w:r>
+        <w:t>Muthén</w:t>
+      </w:r>
+      <w:proofErr w:type="spellEnd"/>
+      <w:r>
+        <w:t xml:space="preserve">, 1998-2010; Yuan &amp; </w:t>
+      </w:r>
+      <w:proofErr w:type="spellStart"/>
+      <w:r>
+        <w:t>Bentler</w:t>
+      </w:r>
+      <w:proofErr w:type="spellEnd"/>
+      <w:r>
+        <w:t xml:space="preserve">, 2000). </w:t>
       </w:r>
       <w:r>
         <w:t>Syntax and output for all models are available at GitHub/IALSA/IALSA-2015-Portland.</w:t>
@@ -2332,7 +2890,15 @@
         <w:t xml:space="preserve"> On average, men </w:t>
       </w:r>
       <w:r>
-        <w:t>had higher scores than women on all physical functions. (compare variability – in EAS men more variable except for gait)</w:t>
+        <w:t>had higher scores than women on all physical functions. (</w:t>
+      </w:r>
+      <w:proofErr w:type="gramStart"/>
+      <w:r>
+        <w:t>compare</w:t>
+      </w:r>
+      <w:proofErr w:type="gramEnd"/>
+      <w:r>
+        <w:t xml:space="preserve"> variability – in EAS men more variable except for gait)</w:t>
       </w:r>
     </w:p>
     <w:p>
@@ -2415,7 +2981,15 @@
         <w:t xml:space="preserve">and both sexes </w:t>
       </w:r>
       <w:r>
-        <w:t>in the ELSA, MAP, and NuAge studies. None of the correlations were significant for EAS or ILSE</w:t>
+        <w:t xml:space="preserve">in the ELSA, MAP, and </w:t>
+      </w:r>
+      <w:proofErr w:type="spellStart"/>
+      <w:r>
+        <w:t>NuAge</w:t>
+      </w:r>
+      <w:proofErr w:type="spellEnd"/>
+      <w:r>
+        <w:t xml:space="preserve"> studies. None of the correlations were significant for EAS or ILSE</w:t>
       </w:r>
       <w:r>
         <w:t xml:space="preserve"> (Grip Strength and Timed-up-and-go only)</w:t>
@@ -2448,7 +3022,15 @@
         <w:t>complete a walking course.</w:t>
       </w:r>
       <w:r>
-        <w:t xml:space="preserve"> In particular, all studies where this correlation was significant, the task was 3m walk, turn and return. Changes in Grip and Timed-up-and-go were significantly associated over time in NuAge. A longitudinal association between pulmonary function and grip was found for LASA alone.</w:t>
+        <w:t xml:space="preserve"> In particular, all studies where this correlation was significant, the task was 3m walk, turn and return. Changes in Grip and Timed-up-and-go were significantly associated over time in </w:t>
+      </w:r>
+      <w:proofErr w:type="spellStart"/>
+      <w:r>
+        <w:t>NuAge</w:t>
+      </w:r>
+      <w:proofErr w:type="spellEnd"/>
+      <w:r>
+        <w:t>. A longitudinal association between pulmonary function and grip was found for LASA alone.</w:t>
       </w:r>
     </w:p>
     <w:p>
@@ -2459,7 +3041,15 @@
         <w:t>Time-patterned fluctuations.</w:t>
       </w:r>
       <w:r>
-        <w:t xml:space="preserve"> Virtually no statistically significant correlations were found between occasion-specific residuals, and those identified were weak: maximum expiration and walking speed for HRS women, and, for men, grip strength and walking in NuAge and grip with timed-up-and-go for ILSE. </w:t>
+        <w:t xml:space="preserve"> Virtually no statistically significant correlations were found between occasion-specific residuals, and those identified were weak: maximum expiration and walking speed for HRS women, and, for men, grip strength and walking in </w:t>
+      </w:r>
+      <w:proofErr w:type="spellStart"/>
+      <w:r>
+        <w:t>NuAge</w:t>
+      </w:r>
+      <w:proofErr w:type="spellEnd"/>
+      <w:r>
+        <w:t xml:space="preserve"> and grip with timed-up-and-go for ILSE. </w:t>
       </w:r>
     </w:p>
     <w:p/>
@@ -4592,6 +5182,7 @@
                 <w:color w:val="000000"/>
               </w:rPr>
             </w:pPr>
+            <w:proofErr w:type="spellStart"/>
             <w:r>
               <w:rPr>
                 <w:rFonts w:ascii="Calibri" w:eastAsia="Times New Roman" w:hAnsi="Calibri" w:cs="Times New Roman"/>
@@ -4599,6 +5190,7 @@
               </w:rPr>
               <w:t>NuAge</w:t>
             </w:r>
+            <w:proofErr w:type="spellEnd"/>
           </w:p>
         </w:tc>
         <w:tc>
@@ -7577,6 +8169,7 @@
                 <w:color w:val="000000"/>
               </w:rPr>
             </w:pPr>
+            <w:proofErr w:type="spellStart"/>
             <w:r>
               <w:rPr>
                 <w:rFonts w:ascii="Calibri" w:eastAsia="Times New Roman" w:hAnsi="Calibri" w:cs="Times New Roman"/>
@@ -7584,6 +8177,7 @@
               </w:rPr>
               <w:t>NuAge</w:t>
             </w:r>
+            <w:proofErr w:type="spellEnd"/>
           </w:p>
         </w:tc>
         <w:tc>
@@ -8443,16 +9037,16 @@
       <w:r>
         <w:t xml:space="preserve"> in the three main functions are </w:t>
       </w:r>
-      <w:commentRangeStart w:id="1"/>
+      <w:commentRangeStart w:id="0"/>
       <w:r>
         <w:t>(almost always?) smaller than the cross-sectional associations among the functions at baseline</w:t>
       </w:r>
-      <w:commentRangeEnd w:id="1"/>
+      <w:commentRangeEnd w:id="0"/>
       <w:r>
         <w:rPr>
           <w:rStyle w:val="CommentReference"/>
         </w:rPr>
-        <w:commentReference w:id="1"/>
+        <w:commentReference w:id="0"/>
       </w:r>
       <w:r>
         <w:t>. This implies that although all three types of functions are strongly correlated with age (controlling for smoking history, cardiovascular disease and diabetes), meaning that individuals who are older are more likely to perform less well, declines in the different functions do not tend to be associated within an individual. The magnitude of someone’s decline in any once function, after accounting for age, sex, height (SES) and some health characteristics such as smoking history, cardiovascular health and diabetes, does not predict the magnitude of decline in the other functions.</w:t>
@@ -8492,7 +9086,23 @@
         <w:t>One possible limitation of this research is low reliability of physical functioning measures. However, g</w:t>
       </w:r>
       <w:r>
-        <w:t>rip strength in particular has been shown to have high test-retest stability (for average of three trials, ICC=0.81; Wolinsky et al., 2005). Although gait speed was found to be less reliable (for average of two trials, ICC=0.56; Wolinsky et al., 2005), this may be an underestimate due to variations in the course length for half of the participants.</w:t>
+        <w:t xml:space="preserve">rip strength in particular has been shown to have high test-retest stability (for average of three trials, ICC=0.81; </w:t>
+      </w:r>
+      <w:proofErr w:type="spellStart"/>
+      <w:r>
+        <w:t>Wolinsky</w:t>
+      </w:r>
+      <w:proofErr w:type="spellEnd"/>
+      <w:r>
+        <w:t xml:space="preserve"> et al., 2005). Although gait speed was found to be less reliable (for average of two trials, ICC=0.56; </w:t>
+      </w:r>
+      <w:proofErr w:type="spellStart"/>
+      <w:r>
+        <w:t>Wolinsky</w:t>
+      </w:r>
+      <w:proofErr w:type="spellEnd"/>
+      <w:r>
+        <w:t xml:space="preserve"> et al., 2005), this may be an underestimate due to variations in the course length for half of the participants.</w:t>
       </w:r>
       <w:r>
         <w:t xml:space="preserve"> In the data considered here, X of XX studies used average performance over 2-3 trials, which may have reduced measurement error.</w:t>
@@ -8540,40 +9150,208 @@
     <w:p/>
     <w:p/>
     <w:p>
-      <w:r>
-        <w:br w:type="page"/>
+      <w:pPr>
+        <w:rPr>
+          <w:bCs/>
+          <w:lang w:val="en-CA"/>
+        </w:rPr>
+      </w:pPr>
+      <w:r>
+        <w:rPr>
+          <w:b/>
+          <w:bCs/>
+        </w:rPr>
+        <w:t>Funding:</w:t>
+      </w:r>
+      <w:r>
+        <w:t> This work was supported by</w:t>
+      </w:r>
+      <w:r>
+        <w:rPr>
+          <w:bCs/>
+          <w:lang w:val="en-CA"/>
+        </w:rPr>
+        <w:t xml:space="preserve"> the National Institute on Aging at the National Institutes of Health (grant numbers R01 AG026453, P01 AG043362) for the Integrative Analysis of Longitudinal Studies of Aging (IALSA) research network. </w:t>
+      </w:r>
+      <w:r>
+        <w:rPr>
+          <w:bCs/>
+          <w:color w:val="FF0000"/>
+          <w:lang w:val="en-CA"/>
+        </w:rPr>
+        <w:t xml:space="preserve">Please add funding statements in alphabetical order. </w:t>
+      </w:r>
+      <w:bookmarkStart w:id="1" w:name="_GoBack"/>
+      <w:bookmarkEnd w:id="1"/>
+      <w:r>
+        <w:rPr>
+          <w:bCs/>
+          <w:lang w:val="en-CA"/>
+        </w:rPr>
+        <w:t>The Memory and Aging Project was supported by the National Institute on Aging at the National Institutes of Health (grant number R01 AG17917). The content is solely the responsibility of the authors and does not necessarily represent the official views of the National Institutes of Health.</w:t>
       </w:r>
     </w:p>
     <w:p>
+      <w:pPr>
+        <w:rPr>
+          <w:lang w:val="en-GB"/>
+        </w:rPr>
+      </w:pPr>
+      <w:r>
+        <w:rPr>
+          <w:b/>
+          <w:bCs/>
+        </w:rPr>
+        <w:t>Conflict of Interest:</w:t>
+      </w:r>
+      <w:r>
+        <w:t> The authors declare that they have no conflict of interest.</w:t>
+      </w:r>
+    </w:p>
+    <w:p>
+      <w:r>
+        <w:rPr>
+          <w:b/>
+          <w:bCs/>
+        </w:rPr>
+        <w:t>Ethical approval:</w:t>
+      </w:r>
+      <w:r>
+        <w:t> All procedures performed in studies involving human participants were in accordance with the ethical standards of the institutional and/or national research committee and with the 1964 Helsinki declaration and its later amendments or comparable ethical standards.</w:t>
+      </w:r>
+    </w:p>
+    <w:p>
+      <w:r>
+        <w:rPr>
+          <w:b/>
+          <w:lang w:val="en-GB"/>
+        </w:rPr>
+        <w:t xml:space="preserve">Acknowledgements: </w:t>
+      </w:r>
+      <w:r>
+        <w:br w:type="page"/>
+      </w:r>
+    </w:p>
+    <w:p>
       <w:r>
         <w:lastRenderedPageBreak/>
         <w:t>References</w:t>
       </w:r>
     </w:p>
     <w:p>
-      <w:r>
-        <w:t xml:space="preserve">Muthén, B. O. &amp; Muthén, L. K. (1998-2011). Mplus (Version 6.11) [Computer software]. Los </w:t>
+      <w:proofErr w:type="spellStart"/>
+      <w:r>
+        <w:t>Muthén</w:t>
+      </w:r>
+      <w:proofErr w:type="spellEnd"/>
+      <w:r>
+        <w:t xml:space="preserve">, B. O. &amp; </w:t>
+      </w:r>
+      <w:proofErr w:type="spellStart"/>
+      <w:r>
+        <w:t>Muthén</w:t>
+      </w:r>
+      <w:proofErr w:type="spellEnd"/>
+      <w:r>
+        <w:t xml:space="preserve">, L. K. (1998-2011). </w:t>
+      </w:r>
+      <w:proofErr w:type="spellStart"/>
+      <w:r>
+        <w:t>Mplus</w:t>
+      </w:r>
+      <w:proofErr w:type="spellEnd"/>
+      <w:r>
+        <w:t xml:space="preserve"> (Version 6.11) [Computer software]. Los </w:t>
       </w:r>
     </w:p>
     <w:p>
       <w:r>
         <w:tab/>
-        <w:t>Angeles, CA: Muthén &amp; Muthén.</w:t>
+        <w:t xml:space="preserve">Angeles, CA: </w:t>
+      </w:r>
+      <w:proofErr w:type="spellStart"/>
+      <w:r>
+        <w:t>Muthén</w:t>
+      </w:r>
+      <w:proofErr w:type="spellEnd"/>
+      <w:r>
+        <w:t xml:space="preserve"> &amp; </w:t>
+      </w:r>
+      <w:proofErr w:type="spellStart"/>
+      <w:r>
+        <w:t>Muthén</w:t>
+      </w:r>
+      <w:proofErr w:type="spellEnd"/>
+      <w:r>
+        <w:t>.</w:t>
       </w:r>
     </w:p>
     <w:p>
-      <w:r>
-        <w:t>Studenski, S., Perera, S., Patel, K., Rosano, C., Faulkner, K., Inzitari, M., et al. (2011). Gait speed and survival in older adults. JAMA: The Journal of the American Medical Association, 305(1), 50–58. 10.1001/jama.2010.1923.</w:t>
+      <w:proofErr w:type="spellStart"/>
+      <w:r>
+        <w:t>Studenski</w:t>
+      </w:r>
+      <w:proofErr w:type="spellEnd"/>
+      <w:r>
+        <w:t xml:space="preserve">, S., </w:t>
+      </w:r>
+      <w:proofErr w:type="spellStart"/>
+      <w:r>
+        <w:t>Perera</w:t>
+      </w:r>
+      <w:proofErr w:type="spellEnd"/>
+      <w:r>
+        <w:t xml:space="preserve">, S., Patel, K., </w:t>
+      </w:r>
+      <w:proofErr w:type="spellStart"/>
+      <w:r>
+        <w:t>Rosano</w:t>
+      </w:r>
+      <w:proofErr w:type="spellEnd"/>
+      <w:r>
+        <w:t xml:space="preserve">, C., Faulkner, K., </w:t>
+      </w:r>
+      <w:proofErr w:type="spellStart"/>
+      <w:r>
+        <w:t>Inzitari</w:t>
+      </w:r>
+      <w:proofErr w:type="spellEnd"/>
+      <w:r>
+        <w:t>, M., et al. (2011). Gait speed and survival in older adults. JAMA: The Journal of the American Medical Association, 305(1), 50–58. 10.1001/jama.2010.1923.</w:t>
       </w:r>
     </w:p>
     <w:p>
       <w:r>
-        <w:t>(possibly see also Buchman et al, 2008, Physical frailty in older persons is associated with Alzheimer disease pathology)</w:t>
+        <w:t>(</w:t>
+      </w:r>
+      <w:proofErr w:type="gramStart"/>
+      <w:r>
+        <w:t>possibly</w:t>
+      </w:r>
+      <w:proofErr w:type="gramEnd"/>
+      <w:r>
+        <w:t xml:space="preserve"> see also Buchman et al, 2008, Physical frailty in older persons is associated with Alzheimer disease pathology)</w:t>
       </w:r>
     </w:p>
     <w:p>
       <w:r>
-        <w:t>Brown, J. C., Harhay, M. O., &amp; Harhay, M. N. (2014). Walking cadence and mortality among community-dwelling older adults. Journal of General Internal Medicine, 29(9), 1263–1269. 10.1007/s11606-014-2926-6.</w:t>
+        <w:t xml:space="preserve">Brown, J. C., </w:t>
+      </w:r>
+      <w:proofErr w:type="spellStart"/>
+      <w:r>
+        <w:t>Harhay</w:t>
+      </w:r>
+      <w:proofErr w:type="spellEnd"/>
+      <w:r>
+        <w:t xml:space="preserve">, M. O., &amp; </w:t>
+      </w:r>
+      <w:proofErr w:type="spellStart"/>
+      <w:r>
+        <w:t>Harhay</w:t>
+      </w:r>
+      <w:proofErr w:type="spellEnd"/>
+      <w:r>
+        <w:t>, M. N. (2014). Walking cadence and mortality among community-dwelling older adults. Journal of General Internal Medicine, 29(9), 1263–1269. 10.1007/s11606-014-2926-6.</w:t>
       </w:r>
     </w:p>
     <w:p/>
@@ -8584,7 +9362,31 @@
     </w:p>
     <w:p>
       <w:r>
-        <w:t xml:space="preserve">On average, estimates from longitudinal studies suggest grip strength loss of from 0.71 kg/year over 9 years (in women initially aged 70-79; Xue et al., 2010) to 1.49 kg/year over 27 years (men initially 65-68; Rantanen et al., 1998). In a sample with similar average initial age, but including a wider cross-section of ages, yearly estimated declines reached 2.2 kg/year (over 6 years; MacDonald et al., 2011).  Peak expiratory flow loss of 7.4 l/minute were reported in the latter. Cross-sectional evidence, while confounded with generational differences, suggests differences of 0.5 to 0.8 kg/year in men aged 70-80 (Cooper et al., 2011; Ribom, 2010). </w:t>
+        <w:t xml:space="preserve">On average, estimates from longitudinal studies suggest grip strength loss of from 0.71 kg/year over 9 years (in women initially aged 70-79; </w:t>
+      </w:r>
+      <w:proofErr w:type="spellStart"/>
+      <w:r>
+        <w:t>Xue</w:t>
+      </w:r>
+      <w:proofErr w:type="spellEnd"/>
+      <w:r>
+        <w:t xml:space="preserve"> et al., 2010) to 1.49 kg/year over 27 years (men initially 65-68; </w:t>
+      </w:r>
+      <w:proofErr w:type="spellStart"/>
+      <w:r>
+        <w:t>Rantanen</w:t>
+      </w:r>
+      <w:proofErr w:type="spellEnd"/>
+      <w:r>
+        <w:t xml:space="preserve"> et al., 1998). In a sample with similar average initial age, but including a wider cross-section of ages, yearly estimated declines reached 2.2 kg/year (over 6 years; MacDonald et al., 2011).  Peak expiratory flow loss of 7.4 l/minute were reported in the latter. Cross-sectional evidence, while confounded with generational differences, suggests differences of 0.5 to 0.8 kg/year in men aged 70-80 (Cooper et al., 2011; </w:t>
+      </w:r>
+      <w:proofErr w:type="spellStart"/>
+      <w:r>
+        <w:t>Ribom</w:t>
+      </w:r>
+      <w:proofErr w:type="spellEnd"/>
+      <w:r>
+        <w:t xml:space="preserve">, 2010). </w:t>
       </w:r>
       <w:r>
         <w:br w:type="page"/>
@@ -9111,12 +9913,14 @@
                 <w:rFonts w:ascii="Times New Roman" w:eastAsia="Calibri" w:hAnsi="Times New Roman" w:cs="Cordia New"/>
               </w:rPr>
             </w:pPr>
+            <w:proofErr w:type="spellStart"/>
             <w:r>
               <w:rPr>
                 <w:rFonts w:ascii="Times New Roman" w:eastAsia="Calibri" w:hAnsi="Times New Roman" w:cs="Cordia New"/>
               </w:rPr>
               <w:t>NuAge</w:t>
             </w:r>
+            <w:proofErr w:type="spellEnd"/>
           </w:p>
           <w:p>
             <w:pPr>
@@ -12205,7 +13009,11 @@
               <w:ind w:left="612"/>
             </w:pPr>
             <w:r>
-              <w:t>Smoking history</w:t>
+              <w:t xml:space="preserve">Smoking </w:t>
+            </w:r>
+            <w:proofErr w:type="spellStart"/>
+            <w:r>
+              <w:t>history</w:t>
             </w:r>
             <w:r>
               <w:rPr>
@@ -12213,6 +13021,7 @@
               </w:rPr>
               <w:t>a</w:t>
             </w:r>
+            <w:proofErr w:type="spellEnd"/>
             <w:r>
               <w:rPr>
                 <w:vertAlign w:val="superscript"/>
@@ -12311,7 +13120,11 @@
               <w:ind w:left="612"/>
             </w:pPr>
             <w:r>
-              <w:t>Cardiovascular disease</w:t>
+              <w:t xml:space="preserve">Cardiovascular </w:t>
+            </w:r>
+            <w:proofErr w:type="spellStart"/>
+            <w:r>
+              <w:t>disease</w:t>
             </w:r>
             <w:r>
               <w:rPr>
@@ -12319,11 +13132,20 @@
               </w:rPr>
               <w:t>a</w:t>
             </w:r>
+            <w:proofErr w:type="gramStart"/>
             <w:r>
               <w:rPr>
                 <w:vertAlign w:val="superscript"/>
               </w:rPr>
-              <w:t xml:space="preserve">,b </w:t>
+              <w:t>,b</w:t>
+            </w:r>
+            <w:proofErr w:type="spellEnd"/>
+            <w:proofErr w:type="gramEnd"/>
+            <w:r>
+              <w:rPr>
+                <w:vertAlign w:val="superscript"/>
+              </w:rPr>
+              <w:t xml:space="preserve"> </w:t>
             </w:r>
             <w:r>
               <w:t>(%)</w:t>
@@ -12410,6 +13232,7 @@
             <w:pPr>
               <w:ind w:left="612"/>
             </w:pPr>
+            <w:proofErr w:type="spellStart"/>
             <w:r>
               <w:t>Diabetes</w:t>
             </w:r>
@@ -12419,6 +13242,7 @@
               </w:rPr>
               <w:t>a</w:t>
             </w:r>
+            <w:proofErr w:type="spellEnd"/>
             <w:r>
               <w:t xml:space="preserve"> (%)</w:t>
             </w:r>
@@ -14301,6 +15125,8 @@
       </w:tr>
     </w:tbl>
     <w:p>
+      <w:proofErr w:type="spellStart"/>
+      <w:proofErr w:type="gramStart"/>
       <w:r>
         <w:rPr>
           <w:vertAlign w:val="superscript"/>
@@ -14308,7 +15134,12 @@
         <w:t>a.</w:t>
       </w:r>
       <w:r>
-        <w:t xml:space="preserve">Dichotomous variable (0=no; 1=yes). b = Cardiovascular disease = History of myocardial infarction or angina or ever had heart failure.   </w:t>
+        <w:t>Dichotomous</w:t>
+      </w:r>
+      <w:proofErr w:type="spellEnd"/>
+      <w:proofErr w:type="gramEnd"/>
+      <w:r>
+        <w:t xml:space="preserve"> variable (0=no; 1=yes). b = Cardiovascular disease = History of myocardial infarction or angina or ever had heart failure.   </w:t>
       </w:r>
     </w:p>
     <w:p>
@@ -18775,6 +19606,7 @@
                 <w:color w:val="000000"/>
               </w:rPr>
             </w:pPr>
+            <w:proofErr w:type="spellStart"/>
             <w:r>
               <w:rPr>
                 <w:rFonts w:ascii="Calibri" w:eastAsia="Times New Roman" w:hAnsi="Calibri" w:cs="Times New Roman"/>
@@ -18782,6 +19614,7 @@
               </w:rPr>
               <w:t>NuAge</w:t>
             </w:r>
+            <w:proofErr w:type="spellEnd"/>
           </w:p>
         </w:tc>
         <w:tc>
@@ -20226,7 +21059,7 @@
 
 <file path=word/comments.xml><?xml version="1.0" encoding="utf-8"?>
 <w:comments xmlns:wpc="http://schemas.microsoft.com/office/word/2010/wordprocessingCanvas" xmlns:mc="http://schemas.openxmlformats.org/markup-compatibility/2006" xmlns:o="urn:schemas-microsoft-com:office:office" xmlns:r="http://schemas.openxmlformats.org/officeDocument/2006/relationships" xmlns:m="http://schemas.openxmlformats.org/officeDocument/2006/math" xmlns:v="urn:schemas-microsoft-com:vml" xmlns:wp14="http://schemas.microsoft.com/office/word/2010/wordprocessingDrawing" xmlns:wp="http://schemas.openxmlformats.org/drawingml/2006/wordprocessingDrawing" xmlns:w10="urn:schemas-microsoft-com:office:word" xmlns:w="http://schemas.openxmlformats.org/wordprocessingml/2006/main" xmlns:w14="http://schemas.microsoft.com/office/word/2010/wordml" xmlns:w15="http://schemas.microsoft.com/office/word/2012/wordml" xmlns:wpg="http://schemas.microsoft.com/office/word/2010/wordprocessingGroup" xmlns:wpi="http://schemas.microsoft.com/office/word/2010/wordprocessingInk" xmlns:wne="http://schemas.microsoft.com/office/word/2006/wordml" xmlns:wps="http://schemas.microsoft.com/office/word/2010/wordprocessingShape" mc:Ignorable="w14 w15 wp14">
-  <w:comment w:id="1" w:author="Andrea Piccinin" w:date="2015-10-22T10:34:00Z" w:initials="AP">
+  <w:comment w:id="0" w:author="Andrea Piccinin" w:date="2015-10-22T10:34:00Z" w:initials="AP">
     <w:p>
       <w:pPr>
         <w:pStyle w:val="CommentText"/>
@@ -20776,7 +21609,6 @@
   <w:style w:type="character" w:default="1" w:styleId="DefaultParagraphFont">
     <w:name w:val="Default Paragraph Font"/>
     <w:uiPriority w:val="1"/>
-    <w:semiHidden/>
     <w:unhideWhenUsed/>
   </w:style>
   <w:style w:type="table" w:default="1" w:styleId="TableNormal">

--- a/synthesis/Associations among physical-15-10-22-AMP.docx
+++ b/synthesis/Associations among physical-15-10-22-AMP.docx
@@ -9148,7 +9148,10 @@
     </w:p>
     <w:p/>
     <w:p/>
-    <w:p/>
+    <w:p>
+      <w:bookmarkStart w:id="1" w:name="_GoBack"/>
+      <w:bookmarkEnd w:id="1"/>
+    </w:p>
     <w:p>
       <w:pPr>
         <w:rPr>
@@ -9181,8 +9184,6 @@
         </w:rPr>
         <w:t xml:space="preserve">Please add funding statements in alphabetical order. </w:t>
       </w:r>
-      <w:bookmarkStart w:id="1" w:name="_GoBack"/>
-      <w:bookmarkEnd w:id="1"/>
       <w:r>
         <w:rPr>
           <w:bCs/>
@@ -9395,6 +9396,7 @@
     <w:p>
       <w:pPr>
         <w:sectPr>
+          <w:footerReference w:type="default" r:id="rId9"/>
           <w:pgSz w:w="12240" w:h="15840"/>
           <w:pgMar w:top="1440" w:right="1440" w:bottom="1440" w:left="1440" w:header="720" w:footer="720" w:gutter="0"/>
           <w:cols w:space="720"/>
@@ -21082,6 +21084,109 @@
 <w15:commentsEx xmlns:wpc="http://schemas.microsoft.com/office/word/2010/wordprocessingCanvas" xmlns:mc="http://schemas.openxmlformats.org/markup-compatibility/2006" xmlns:o="urn:schemas-microsoft-com:office:office" xmlns:r="http://schemas.openxmlformats.org/officeDocument/2006/relationships" xmlns:m="http://schemas.openxmlformats.org/officeDocument/2006/math" xmlns:v="urn:schemas-microsoft-com:vml" xmlns:wp14="http://schemas.microsoft.com/office/word/2010/wordprocessingDrawing" xmlns:wp="http://schemas.openxmlformats.org/drawingml/2006/wordprocessingDrawing" xmlns:w10="urn:schemas-microsoft-com:office:word" xmlns:w="http://schemas.openxmlformats.org/wordprocessingml/2006/main" xmlns:w14="http://schemas.microsoft.com/office/word/2010/wordml" xmlns:w15="http://schemas.microsoft.com/office/word/2012/wordml" xmlns:wpg="http://schemas.microsoft.com/office/word/2010/wordprocessingGroup" xmlns:wpi="http://schemas.microsoft.com/office/word/2010/wordprocessingInk" xmlns:wne="http://schemas.microsoft.com/office/word/2006/wordml" xmlns:wps="http://schemas.microsoft.com/office/word/2010/wordprocessingShape" mc:Ignorable="w14 w15 wp14">
   <w15:commentEx w15:paraId="7971D1B7" w15:done="0"/>
 </w15:commentsEx>
+</file>
+
+<file path=word/endnotes.xml><?xml version="1.0" encoding="utf-8"?>
+<w:endnotes xmlns:wpc="http://schemas.microsoft.com/office/word/2010/wordprocessingCanvas" xmlns:mc="http://schemas.openxmlformats.org/markup-compatibility/2006" xmlns:o="urn:schemas-microsoft-com:office:office" xmlns:r="http://schemas.openxmlformats.org/officeDocument/2006/relationships" xmlns:m="http://schemas.openxmlformats.org/officeDocument/2006/math" xmlns:v="urn:schemas-microsoft-com:vml" xmlns:wp14="http://schemas.microsoft.com/office/word/2010/wordprocessingDrawing" xmlns:wp="http://schemas.openxmlformats.org/drawingml/2006/wordprocessingDrawing" xmlns:w10="urn:schemas-microsoft-com:office:word" xmlns:w="http://schemas.openxmlformats.org/wordprocessingml/2006/main" xmlns:w14="http://schemas.microsoft.com/office/word/2010/wordml" xmlns:w15="http://schemas.microsoft.com/office/word/2012/wordml" xmlns:wpg="http://schemas.microsoft.com/office/word/2010/wordprocessingGroup" xmlns:wpi="http://schemas.microsoft.com/office/word/2010/wordprocessingInk" xmlns:wne="http://schemas.microsoft.com/office/word/2006/wordml" xmlns:wps="http://schemas.microsoft.com/office/word/2010/wordprocessingShape" mc:Ignorable="w14 w15 wp14">
+  <w:endnote w:type="separator" w:id="-1">
+    <w:p>
+      <w:pPr>
+        <w:spacing w:after="0" w:line="240" w:lineRule="auto"/>
+      </w:pPr>
+      <w:r>
+        <w:separator/>
+      </w:r>
+    </w:p>
+  </w:endnote>
+  <w:endnote w:type="continuationSeparator" w:id="0">
+    <w:p>
+      <w:pPr>
+        <w:spacing w:after="0" w:line="240" w:lineRule="auto"/>
+      </w:pPr>
+      <w:r>
+        <w:continuationSeparator/>
+      </w:r>
+    </w:p>
+  </w:endnote>
+</w:endnotes>
+</file>
+
+<file path=word/footer1.xml><?xml version="1.0" encoding="utf-8"?>
+<w:ftr xmlns:wpc="http://schemas.microsoft.com/office/word/2010/wordprocessingCanvas" xmlns:mc="http://schemas.openxmlformats.org/markup-compatibility/2006" xmlns:o="urn:schemas-microsoft-com:office:office" xmlns:r="http://schemas.openxmlformats.org/officeDocument/2006/relationships" xmlns:m="http://schemas.openxmlformats.org/officeDocument/2006/math" xmlns:v="urn:schemas-microsoft-com:vml" xmlns:wp14="http://schemas.microsoft.com/office/word/2010/wordprocessingDrawing" xmlns:wp="http://schemas.openxmlformats.org/drawingml/2006/wordprocessingDrawing" xmlns:w10="urn:schemas-microsoft-com:office:word" xmlns:w="http://schemas.openxmlformats.org/wordprocessingml/2006/main" xmlns:w14="http://schemas.microsoft.com/office/word/2010/wordml" xmlns:w15="http://schemas.microsoft.com/office/word/2012/wordml" xmlns:wpg="http://schemas.microsoft.com/office/word/2010/wordprocessingGroup" xmlns:wpi="http://schemas.microsoft.com/office/word/2010/wordprocessingInk" xmlns:wne="http://schemas.microsoft.com/office/word/2006/wordml" xmlns:wps="http://schemas.microsoft.com/office/word/2010/wordprocessingShape" mc:Ignorable="w14 w15 wp14">
+  <w:sdt>
+    <w:sdtPr>
+      <w:id w:val="-1747100542"/>
+      <w:docPartObj>
+        <w:docPartGallery w:val="Page Numbers (Bottom of Page)"/>
+        <w:docPartUnique/>
+      </w:docPartObj>
+    </w:sdtPr>
+    <w:sdtEndPr>
+      <w:rPr>
+        <w:noProof/>
+      </w:rPr>
+    </w:sdtEndPr>
+    <w:sdtContent>
+      <w:p>
+        <w:pPr>
+          <w:pStyle w:val="Footer"/>
+          <w:jc w:val="right"/>
+        </w:pPr>
+        <w:r>
+          <w:fldChar w:fldCharType="begin"/>
+        </w:r>
+        <w:r>
+          <w:instrText xml:space="preserve"> PAGE   \* MERGEFORMAT </w:instrText>
+        </w:r>
+        <w:r>
+          <w:fldChar w:fldCharType="separate"/>
+        </w:r>
+        <w:r>
+          <w:rPr>
+            <w:noProof/>
+          </w:rPr>
+          <w:t>11</w:t>
+        </w:r>
+        <w:r>
+          <w:rPr>
+            <w:noProof/>
+          </w:rPr>
+          <w:fldChar w:fldCharType="end"/>
+        </w:r>
+      </w:p>
+    </w:sdtContent>
+  </w:sdt>
+  <w:p>
+    <w:pPr>
+      <w:pStyle w:val="Footer"/>
+    </w:pPr>
+  </w:p>
+</w:ftr>
+</file>
+
+<file path=word/footnotes.xml><?xml version="1.0" encoding="utf-8"?>
+<w:footnotes xmlns:wpc="http://schemas.microsoft.com/office/word/2010/wordprocessingCanvas" xmlns:mc="http://schemas.openxmlformats.org/markup-compatibility/2006" xmlns:o="urn:schemas-microsoft-com:office:office" xmlns:r="http://schemas.openxmlformats.org/officeDocument/2006/relationships" xmlns:m="http://schemas.openxmlformats.org/officeDocument/2006/math" xmlns:v="urn:schemas-microsoft-com:vml" xmlns:wp14="http://schemas.microsoft.com/office/word/2010/wordprocessingDrawing" xmlns:wp="http://schemas.openxmlformats.org/drawingml/2006/wordprocessingDrawing" xmlns:w10="urn:schemas-microsoft-com:office:word" xmlns:w="http://schemas.openxmlformats.org/wordprocessingml/2006/main" xmlns:w14="http://schemas.microsoft.com/office/word/2010/wordml" xmlns:w15="http://schemas.microsoft.com/office/word/2012/wordml" xmlns:wpg="http://schemas.microsoft.com/office/word/2010/wordprocessingGroup" xmlns:wpi="http://schemas.microsoft.com/office/word/2010/wordprocessingInk" xmlns:wne="http://schemas.microsoft.com/office/word/2006/wordml" xmlns:wps="http://schemas.microsoft.com/office/word/2010/wordprocessingShape" mc:Ignorable="w14 w15 wp14">
+  <w:footnote w:type="separator" w:id="-1">
+    <w:p>
+      <w:pPr>
+        <w:spacing w:after="0" w:line="240" w:lineRule="auto"/>
+      </w:pPr>
+      <w:r>
+        <w:separator/>
+      </w:r>
+    </w:p>
+  </w:footnote>
+  <w:footnote w:type="continuationSeparator" w:id="0">
+    <w:p>
+      <w:pPr>
+        <w:spacing w:after="0" w:line="240" w:lineRule="auto"/>
+      </w:pPr>
+      <w:r>
+        <w:continuationSeparator/>
+      </w:r>
+    </w:p>
+  </w:footnote>
+</w:footnotes>
 </file>
 
 <file path=word/numbering.xml><?xml version="1.0" encoding="utf-8"?>
@@ -21609,6 +21714,7 @@
   <w:style w:type="character" w:default="1" w:styleId="DefaultParagraphFont">
     <w:name w:val="Default Paragraph Font"/>
     <w:uiPriority w:val="1"/>
+    <w:semiHidden/>
     <w:unhideWhenUsed/>
   </w:style>
   <w:style w:type="table" w:default="1" w:styleId="TableNormal">
@@ -21779,6 +21885,50 @@
       <w:sz w:val="18"/>
       <w:szCs w:val="18"/>
     </w:rPr>
+  </w:style>
+  <w:style w:type="paragraph" w:styleId="Header">
+    <w:name w:val="header"/>
+    <w:basedOn w:val="Normal"/>
+    <w:link w:val="HeaderChar"/>
+    <w:uiPriority w:val="99"/>
+    <w:unhideWhenUsed/>
+    <w:rsid w:val="00030BF9"/>
+    <w:pPr>
+      <w:tabs>
+        <w:tab w:val="center" w:pos="4680"/>
+        <w:tab w:val="right" w:pos="9360"/>
+      </w:tabs>
+      <w:spacing w:after="0" w:line="240" w:lineRule="auto"/>
+    </w:pPr>
+  </w:style>
+  <w:style w:type="character" w:customStyle="1" w:styleId="HeaderChar">
+    <w:name w:val="Header Char"/>
+    <w:basedOn w:val="DefaultParagraphFont"/>
+    <w:link w:val="Header"/>
+    <w:uiPriority w:val="99"/>
+    <w:rsid w:val="00030BF9"/>
+  </w:style>
+  <w:style w:type="paragraph" w:styleId="Footer">
+    <w:name w:val="footer"/>
+    <w:basedOn w:val="Normal"/>
+    <w:link w:val="FooterChar"/>
+    <w:uiPriority w:val="99"/>
+    <w:unhideWhenUsed/>
+    <w:rsid w:val="00030BF9"/>
+    <w:pPr>
+      <w:tabs>
+        <w:tab w:val="center" w:pos="4680"/>
+        <w:tab w:val="right" w:pos="9360"/>
+      </w:tabs>
+      <w:spacing w:after="0" w:line="240" w:lineRule="auto"/>
+    </w:pPr>
+  </w:style>
+  <w:style w:type="character" w:customStyle="1" w:styleId="FooterChar">
+    <w:name w:val="Footer Char"/>
+    <w:basedOn w:val="DefaultParagraphFont"/>
+    <w:link w:val="Footer"/>
+    <w:uiPriority w:val="99"/>
+    <w:rsid w:val="00030BF9"/>
   </w:style>
 </w:styles>
 </file>
